--- a/bin/Debug/net7.0-windows/Комнаты.docx
+++ b/bin/Debug/net7.0-windows/Комнаты.docx
@@ -14,7 +14,7 @@
           <w:b/>
           <w:sz w:val="40"/>
         </w:rPr>
-        <w:t>Понедельник 19.06.2023</w:t>
+        <w:t>Понедельник 28.08.2023</w:t>
       </w:r>
     </w:p>
     <w:tbl>
@@ -715,6 +715,32 @@
               <w:spacing w:before="0" w:after="0" w:line="200"/>
             </w:pPr>
             <w:r>
+              <w:t/>
+            </w:r>
+          </w:p>
+          <w:tcPr>
+            <w:tcBorders>
+              <w:top w:val="single" w:sz="4"/>
+              <w:left w:val="single" w:sz="4"/>
+              <w:bottom w:val="single" w:sz="4"/>
+              <w:right w:val="single" w:sz="4"/>
+            </w:tcBorders>
+            <w:vAlign w:val="center"/>
+          </w:tcPr>
+          <w:tcW w:w="4000" w:type="dxa"/>
+          <w:tcPr>
+            <w:vMerge w:val="restart"/>
+          </w:tcPr>
+        </w:tc>
+        <w:tc>
+          <w:pPr>
+            <w:jc w:val="center"/>
+          </w:pPr>
+          <w:p>
+            <w:pPr>
+              <w:spacing w:before="0" w:after="0" w:line="200"/>
+            </w:pPr>
+            <w:r>
               <w:t>X</w:t>
             </w:r>
           </w:p>
@@ -767,32 +793,6 @@
               <w:spacing w:before="0" w:after="0" w:line="200"/>
             </w:pPr>
             <w:r>
-              <w:t/>
-            </w:r>
-          </w:p>
-          <w:tcPr>
-            <w:tcBorders>
-              <w:top w:val="single" w:sz="4"/>
-              <w:left w:val="single" w:sz="4"/>
-              <w:bottom w:val="single" w:sz="4"/>
-              <w:right w:val="single" w:sz="4"/>
-            </w:tcBorders>
-            <w:vAlign w:val="center"/>
-          </w:tcPr>
-          <w:tcW w:w="4000" w:type="dxa"/>
-          <w:tcPr>
-            <w:vMerge w:val="restart"/>
-          </w:tcPr>
-        </w:tc>
-        <w:tc>
-          <w:pPr>
-            <w:jc w:val="center"/>
-          </w:pPr>
-          <w:p>
-            <w:pPr>
-              <w:spacing w:before="0" w:after="0" w:line="200"/>
-            </w:pPr>
-            <w:r>
               <w:t>X</w:t>
             </w:r>
           </w:p>
@@ -819,32 +819,6 @@
               <w:spacing w:before="0" w:after="0" w:line="200"/>
             </w:pPr>
             <w:r>
-              <w:t/>
-            </w:r>
-          </w:p>
-          <w:tcPr>
-            <w:tcBorders>
-              <w:top w:val="single" w:sz="4"/>
-              <w:left w:val="single" w:sz="4"/>
-              <w:bottom w:val="single" w:sz="4"/>
-              <w:right w:val="single" w:sz="4"/>
-            </w:tcBorders>
-            <w:vAlign w:val="center"/>
-          </w:tcPr>
-          <w:tcW w:w="4000" w:type="dxa"/>
-          <w:tcPr>
-            <w:vMerge w:val="restart"/>
-          </w:tcPr>
-        </w:tc>
-        <w:tc>
-          <w:pPr>
-            <w:jc w:val="center"/>
-          </w:pPr>
-          <w:p>
-            <w:pPr>
-              <w:spacing w:before="0" w:after="0" w:line="200"/>
-            </w:pPr>
-            <w:r>
               <w:t>X</w:t>
             </w:r>
           </w:p>
@@ -871,6 +845,32 @@
               <w:spacing w:before="0" w:after="0" w:line="200"/>
             </w:pPr>
             <w:r>
+              <w:t/>
+            </w:r>
+          </w:p>
+          <w:tcPr>
+            <w:tcBorders>
+              <w:top w:val="single" w:sz="4"/>
+              <w:left w:val="single" w:sz="4"/>
+              <w:bottom w:val="single" w:sz="4"/>
+              <w:right w:val="single" w:sz="4"/>
+            </w:tcBorders>
+            <w:vAlign w:val="center"/>
+          </w:tcPr>
+          <w:tcW w:w="4000" w:type="dxa"/>
+          <w:tcPr>
+            <w:vMerge w:val="restart"/>
+          </w:tcPr>
+        </w:tc>
+        <w:tc>
+          <w:pPr>
+            <w:jc w:val="center"/>
+          </w:pPr>
+          <w:p>
+            <w:pPr>
+              <w:spacing w:before="0" w:after="0" w:line="200"/>
+            </w:pPr>
+            <w:r>
               <w:t>X</w:t>
             </w:r>
           </w:p>
@@ -1001,7 +1001,7 @@
               <w:spacing w:before="0" w:after="0" w:line="200"/>
             </w:pPr>
             <w:r>
-              <w:t>X</w:t>
+              <w:t/>
             </w:r>
           </w:p>
           <w:tcPr>
@@ -1312,6 +1312,32 @@
               <w:spacing w:before="0" w:after="0" w:line="200"/>
             </w:pPr>
             <w:r>
+              <w:t/>
+            </w:r>
+          </w:p>
+          <w:tcPr>
+            <w:tcBorders>
+              <w:top w:val="single" w:sz="4"/>
+              <w:left w:val="single" w:sz="4"/>
+              <w:bottom w:val="single" w:sz="4"/>
+              <w:right w:val="single" w:sz="4"/>
+            </w:tcBorders>
+            <w:vAlign w:val="center"/>
+          </w:tcPr>
+          <w:tcW w:w="4000" w:type="dxa"/>
+          <w:tcPr>
+            <w:vMerge w:val="continue"/>
+          </w:tcPr>
+        </w:tc>
+        <w:tc>
+          <w:pPr>
+            <w:jc w:val="center"/>
+          </w:pPr>
+          <w:p>
+            <w:pPr>
+              <w:spacing w:before="0" w:after="0" w:line="200"/>
+            </w:pPr>
+            <w:r>
               <w:t>X</w:t>
             </w:r>
           </w:p>
@@ -1364,32 +1390,6 @@
               <w:spacing w:before="0" w:after="0" w:line="200"/>
             </w:pPr>
             <w:r>
-              <w:t/>
-            </w:r>
-          </w:p>
-          <w:tcPr>
-            <w:tcBorders>
-              <w:top w:val="single" w:sz="4"/>
-              <w:left w:val="single" w:sz="4"/>
-              <w:bottom w:val="single" w:sz="4"/>
-              <w:right w:val="single" w:sz="4"/>
-            </w:tcBorders>
-            <w:vAlign w:val="center"/>
-          </w:tcPr>
-          <w:tcW w:w="4000" w:type="dxa"/>
-          <w:tcPr>
-            <w:vMerge w:val="continue"/>
-          </w:tcPr>
-        </w:tc>
-        <w:tc>
-          <w:pPr>
-            <w:jc w:val="center"/>
-          </w:pPr>
-          <w:p>
-            <w:pPr>
-              <w:spacing w:before="0" w:after="0" w:line="200"/>
-            </w:pPr>
-            <w:r>
               <w:t>X</w:t>
             </w:r>
           </w:p>
@@ -1416,32 +1416,6 @@
               <w:spacing w:before="0" w:after="0" w:line="200"/>
             </w:pPr>
             <w:r>
-              <w:t/>
-            </w:r>
-          </w:p>
-          <w:tcPr>
-            <w:tcBorders>
-              <w:top w:val="single" w:sz="4"/>
-              <w:left w:val="single" w:sz="4"/>
-              <w:bottom w:val="single" w:sz="4"/>
-              <w:right w:val="single" w:sz="4"/>
-            </w:tcBorders>
-            <w:vAlign w:val="center"/>
-          </w:tcPr>
-          <w:tcW w:w="4000" w:type="dxa"/>
-          <w:tcPr>
-            <w:vMerge w:val="continue"/>
-          </w:tcPr>
-        </w:tc>
-        <w:tc>
-          <w:pPr>
-            <w:jc w:val="center"/>
-          </w:pPr>
-          <w:p>
-            <w:pPr>
-              <w:spacing w:before="0" w:after="0" w:line="200"/>
-            </w:pPr>
-            <w:r>
               <w:t>X</w:t>
             </w:r>
           </w:p>
@@ -1468,6 +1442,32 @@
               <w:spacing w:before="0" w:after="0" w:line="200"/>
             </w:pPr>
             <w:r>
+              <w:t/>
+            </w:r>
+          </w:p>
+          <w:tcPr>
+            <w:tcBorders>
+              <w:top w:val="single" w:sz="4"/>
+              <w:left w:val="single" w:sz="4"/>
+              <w:bottom w:val="single" w:sz="4"/>
+              <w:right w:val="single" w:sz="4"/>
+            </w:tcBorders>
+            <w:vAlign w:val="center"/>
+          </w:tcPr>
+          <w:tcW w:w="4000" w:type="dxa"/>
+          <w:tcPr>
+            <w:vMerge w:val="continue"/>
+          </w:tcPr>
+        </w:tc>
+        <w:tc>
+          <w:pPr>
+            <w:jc w:val="center"/>
+          </w:pPr>
+          <w:p>
+            <w:pPr>
+              <w:spacing w:before="0" w:after="0" w:line="200"/>
+            </w:pPr>
+            <w:r>
               <w:t>X</w:t>
             </w:r>
           </w:p>
@@ -1598,7 +1598,7 @@
               <w:spacing w:before="0" w:after="0" w:line="200"/>
             </w:pPr>
             <w:r>
-              <w:t>X</w:t>
+              <w:t/>
             </w:r>
           </w:p>
           <w:tcPr>
